--- a/INFM600_5.5_jency_QuarryQueries.docx
+++ b/INFM600_5.5_jency_QuarryQueries.docx
@@ -225,49 +225,49 @@
           <w:sz w:val="22"/>
           <w:szCs w:val="22"/>
         </w:rPr>
-        <w:t xml:space="preserve">The above queries provide information from the Greek </w:t>
-      </w:r>
-      <w:r>
-        <w:rPr>
-          <w:rFonts w:ascii="Times New Roman" w:hAnsi="Times New Roman" w:cs="Times New Roman"/>
-          <w:color w:val="353535"/>
-          <w:sz w:val="22"/>
-          <w:szCs w:val="22"/>
-        </w:rPr>
-        <w:t>Wikipedia</w:t>
-      </w:r>
-      <w:r>
-        <w:rPr>
-          <w:rFonts w:ascii="Times New Roman" w:hAnsi="Times New Roman" w:cs="Times New Roman"/>
-          <w:color w:val="353535"/>
-          <w:sz w:val="22"/>
-          <w:szCs w:val="22"/>
-        </w:rPr>
-        <w:t xml:space="preserve">. It has three distinct queries which primarily identifies the number of female editors, male editors and the term for which editors have survived. </w:t>
-      </w:r>
-    </w:p>
-    <w:p>
-      <w:pPr>
-        <w:widowControl w:val="0"/>
-        <w:autoSpaceDE w:val="0"/>
-        <w:autoSpaceDN w:val="0"/>
-        <w:adjustRightInd w:val="0"/>
-        <w:spacing w:line="360" w:lineRule="auto"/>
-        <w:rPr>
-          <w:rFonts w:ascii="Times New Roman" w:hAnsi="Times New Roman" w:cs="Times New Roman"/>
-          <w:color w:val="353535"/>
-          <w:sz w:val="22"/>
-          <w:szCs w:val="22"/>
-        </w:rPr>
-      </w:pPr>
-      <w:r>
-        <w:rPr>
-          <w:rFonts w:ascii="Times New Roman" w:hAnsi="Times New Roman" w:cs="Times New Roman"/>
-          <w:color w:val="353535"/>
-          <w:sz w:val="22"/>
-          <w:szCs w:val="22"/>
-        </w:rPr>
-        <w:t>This series of data comes can be used to analyze the trends in how long an editor stays active. Whether editors edit pages frequently and consistently over a period or not can easily be inferred. Along with this you can also analyse if most active editors are females or males and how many pages they have edited.</w:t>
+        <w:t xml:space="preserve">The above queries provide information from the Greek Wikipedia. It has three distinct queries which primarily identifies the number of female editors, male editors and the term for which editors have survived. </w:t>
+      </w:r>
+    </w:p>
+    <w:p>
+      <w:pPr>
+        <w:widowControl w:val="0"/>
+        <w:autoSpaceDE w:val="0"/>
+        <w:autoSpaceDN w:val="0"/>
+        <w:adjustRightInd w:val="0"/>
+        <w:spacing w:line="360" w:lineRule="auto"/>
+        <w:rPr>
+          <w:rFonts w:ascii="Times New Roman" w:hAnsi="Times New Roman" w:cs="Times New Roman"/>
+          <w:color w:val="353535"/>
+          <w:sz w:val="22"/>
+          <w:szCs w:val="22"/>
+        </w:rPr>
+      </w:pPr>
+      <w:r>
+        <w:rPr>
+          <w:rFonts w:ascii="Times New Roman" w:hAnsi="Times New Roman" w:cs="Times New Roman"/>
+          <w:color w:val="353535"/>
+          <w:sz w:val="22"/>
+          <w:szCs w:val="22"/>
+        </w:rPr>
+        <w:t xml:space="preserve">This series of data comes can be used to analyze the trends in how long an editor stays active. Whether editors edit pages frequently and consistently over a period or not can easily be inferred. </w:t>
+      </w:r>
+      <w:r>
+        <w:rPr>
+          <w:rFonts w:ascii="Times New Roman" w:hAnsi="Times New Roman" w:cs="Times New Roman"/>
+          <w:color w:val="353535"/>
+          <w:sz w:val="22"/>
+          <w:szCs w:val="22"/>
+        </w:rPr>
+        <w:t xml:space="preserve">I think the user was trying to </w:t>
+      </w:r>
+      <w:r>
+        <w:rPr>
+          <w:rFonts w:ascii="Times New Roman" w:hAnsi="Times New Roman" w:cs="Times New Roman"/>
+          <w:color w:val="353535"/>
+          <w:sz w:val="22"/>
+          <w:szCs w:val="22"/>
+        </w:rPr>
+        <w:t>if most active editors are females or males and how many pages they have edited.</w:t>
       </w:r>
     </w:p>
     <w:p>
@@ -482,104 +482,106 @@
           <w:sz w:val="22"/>
           <w:szCs w:val="22"/>
         </w:rPr>
-        <w:t xml:space="preserve">The above queries returns pages about participants in the Summer Olympics. The first link retrieves all pages that contains “at the 2016 Summer Olympics”. Hence, this returns a lot more than only participant data. In addition to participant data it retrieves pages of country-wise performance, various organizations and committees at the summer </w:t>
-      </w:r>
-      <w:r>
-        <w:rPr>
-          <w:rFonts w:ascii="Times New Roman" w:hAnsi="Times New Roman" w:cs="Times New Roman"/>
-          <w:color w:val="353535"/>
-          <w:sz w:val="22"/>
-          <w:szCs w:val="22"/>
-        </w:rPr>
-        <w:t>Olympics</w:t>
-      </w:r>
-      <w:r>
-        <w:rPr>
-          <w:rFonts w:ascii="Times New Roman" w:hAnsi="Times New Roman" w:cs="Times New Roman"/>
-          <w:color w:val="353535"/>
-          <w:sz w:val="22"/>
-          <w:szCs w:val="22"/>
-        </w:rPr>
-        <w:t xml:space="preserve"> and language links. The second query is much more </w:t>
-      </w:r>
-      <w:r>
-        <w:rPr>
-          <w:rFonts w:ascii="Times New Roman" w:hAnsi="Times New Roman" w:cs="Times New Roman"/>
-          <w:color w:val="353535"/>
-          <w:sz w:val="22"/>
-          <w:szCs w:val="22"/>
-        </w:rPr>
-        <w:t>specific;</w:t>
-      </w:r>
-      <w:r>
-        <w:rPr>
-          <w:rFonts w:ascii="Times New Roman" w:hAnsi="Times New Roman" w:cs="Times New Roman"/>
-          <w:color w:val="353535"/>
-          <w:sz w:val="22"/>
-          <w:szCs w:val="22"/>
-        </w:rPr>
-        <w:t xml:space="preserve"> it retrieves the names of the participants at a specific game.</w:t>
-      </w:r>
-    </w:p>
-    <w:p>
-      <w:pPr>
-        <w:widowControl w:val="0"/>
-        <w:autoSpaceDE w:val="0"/>
-        <w:autoSpaceDN w:val="0"/>
-        <w:adjustRightInd w:val="0"/>
-        <w:spacing w:line="360" w:lineRule="auto"/>
-        <w:rPr>
-          <w:rFonts w:ascii="Times New Roman" w:hAnsi="Times New Roman" w:cs="Times New Roman"/>
-          <w:color w:val="353535"/>
-          <w:sz w:val="22"/>
-          <w:szCs w:val="22"/>
-        </w:rPr>
-      </w:pPr>
-      <w:r>
-        <w:rPr>
-          <w:rFonts w:ascii="Times New Roman" w:hAnsi="Times New Roman" w:cs="Times New Roman"/>
-          <w:color w:val="353535"/>
-          <w:sz w:val="22"/>
-          <w:szCs w:val="22"/>
-        </w:rPr>
-        <w:t xml:space="preserve">Both the data combined can provide information about athletes that participated in the summer </w:t>
-      </w:r>
-      <w:r>
-        <w:rPr>
-          <w:rFonts w:ascii="Times New Roman" w:hAnsi="Times New Roman" w:cs="Times New Roman"/>
-          <w:color w:val="353535"/>
-          <w:sz w:val="22"/>
-          <w:szCs w:val="22"/>
-        </w:rPr>
-        <w:t>Olympics</w:t>
-      </w:r>
-      <w:r>
-        <w:rPr>
-          <w:rFonts w:ascii="Times New Roman" w:hAnsi="Times New Roman" w:cs="Times New Roman"/>
-          <w:color w:val="353535"/>
-          <w:sz w:val="22"/>
-          <w:szCs w:val="22"/>
-        </w:rPr>
-        <w:t xml:space="preserve"> along with which countries were prominent enough to have its own page. It also provides information about how many of pages had language translations and how many versions. Another very good inference that could be drawn if combined with the right query is which pages were more viewed or </w:t>
-      </w:r>
-      <w:r>
-        <w:rPr>
-          <w:rFonts w:ascii="Times New Roman" w:hAnsi="Times New Roman" w:cs="Times New Roman"/>
-          <w:color w:val="353535"/>
-          <w:sz w:val="22"/>
-          <w:szCs w:val="22"/>
-        </w:rPr>
-        <w:t>which participating</w:t>
-      </w:r>
-      <w:r>
-        <w:rPr>
-          <w:rFonts w:ascii="Times New Roman" w:hAnsi="Times New Roman" w:cs="Times New Roman"/>
-          <w:color w:val="353535"/>
-          <w:sz w:val="22"/>
-          <w:szCs w:val="22"/>
-        </w:rPr>
-        <w:t xml:space="preserve"> country/athletes were most popular.</w:t>
-      </w:r>
+        <w:t xml:space="preserve">The above queries </w:t>
+      </w:r>
+      <w:r>
+        <w:rPr>
+          <w:rFonts w:ascii="Times New Roman" w:hAnsi="Times New Roman" w:cs="Times New Roman"/>
+          <w:color w:val="353535"/>
+          <w:sz w:val="22"/>
+          <w:szCs w:val="22"/>
+        </w:rPr>
+        <w:t>return</w:t>
+      </w:r>
+      <w:r>
+        <w:rPr>
+          <w:rFonts w:ascii="Times New Roman" w:hAnsi="Times New Roman" w:cs="Times New Roman"/>
+          <w:color w:val="353535"/>
+          <w:sz w:val="22"/>
+          <w:szCs w:val="22"/>
+        </w:rPr>
+        <w:t xml:space="preserve"> pages about participants in the Summer Olympics. The first link retrieves all pages that contains “at the 2016 Summer Olympics”. Hence, this returns a lot more than only participant data. In addition to participant data it retrieves pages of country-wise performance, various organizations and committees at the summer Olympics and language links. The second query is much more specific; it retrieves the names of the participants at a specific game.</w:t>
+      </w:r>
+    </w:p>
+    <w:p>
+      <w:pPr>
+        <w:widowControl w:val="0"/>
+        <w:autoSpaceDE w:val="0"/>
+        <w:autoSpaceDN w:val="0"/>
+        <w:adjustRightInd w:val="0"/>
+        <w:spacing w:line="360" w:lineRule="auto"/>
+        <w:rPr>
+          <w:rFonts w:ascii="Times New Roman" w:hAnsi="Times New Roman" w:cs="Times New Roman"/>
+          <w:color w:val="353535"/>
+          <w:sz w:val="22"/>
+          <w:szCs w:val="22"/>
+        </w:rPr>
+      </w:pPr>
+      <w:r>
+        <w:rPr>
+          <w:rFonts w:ascii="Times New Roman" w:hAnsi="Times New Roman" w:cs="Times New Roman"/>
+          <w:color w:val="353535"/>
+          <w:sz w:val="22"/>
+          <w:szCs w:val="22"/>
+        </w:rPr>
+        <w:t xml:space="preserve">Both the data combined can provide information about athletes that participated in the summer Olympics along with which countries were prominent enough to have its own page. </w:t>
+      </w:r>
+      <w:r>
+        <w:rPr>
+          <w:rFonts w:ascii="Times New Roman" w:hAnsi="Times New Roman" w:cs="Times New Roman"/>
+          <w:color w:val="353535"/>
+          <w:sz w:val="22"/>
+          <w:szCs w:val="22"/>
+        </w:rPr>
+        <w:t>The user initially ran a query to get all the pages that had the mention of 2016 summer Olympics but this did not give only the information about sportsman who participated, which is what I think the user wanted to find out. The user</w:t>
+      </w:r>
+      <w:r>
+        <w:rPr>
+          <w:rFonts w:ascii="Times New Roman" w:hAnsi="Times New Roman" w:cs="Times New Roman"/>
+          <w:color w:val="353535"/>
+          <w:sz w:val="22"/>
+          <w:szCs w:val="22"/>
+        </w:rPr>
+        <w:t xml:space="preserve"> also </w:t>
+      </w:r>
+      <w:r>
+        <w:rPr>
+          <w:rFonts w:ascii="Times New Roman" w:hAnsi="Times New Roman" w:cs="Times New Roman"/>
+          <w:color w:val="353535"/>
+          <w:sz w:val="22"/>
+          <w:szCs w:val="22"/>
+        </w:rPr>
+        <w:t>wanted</w:t>
+      </w:r>
+      <w:r>
+        <w:rPr>
+          <w:rFonts w:ascii="Times New Roman" w:hAnsi="Times New Roman" w:cs="Times New Roman"/>
+          <w:color w:val="353535"/>
+          <w:sz w:val="22"/>
+          <w:szCs w:val="22"/>
+        </w:rPr>
+        <w:t xml:space="preserve"> information about how many of pages had language tra</w:t>
+      </w:r>
+      <w:r>
+        <w:rPr>
+          <w:rFonts w:ascii="Times New Roman" w:hAnsi="Times New Roman" w:cs="Times New Roman"/>
+          <w:color w:val="353535"/>
+          <w:sz w:val="22"/>
+          <w:szCs w:val="22"/>
+        </w:rPr>
+        <w:t>nslations and how many versions each sportsman’s page had.</w:t>
+      </w:r>
+      <w:r>
+        <w:rPr>
+          <w:rFonts w:ascii="Times New Roman" w:hAnsi="Times New Roman" w:cs="Times New Roman"/>
+          <w:color w:val="353535"/>
+          <w:sz w:val="22"/>
+          <w:szCs w:val="22"/>
+        </w:rPr>
+        <w:t xml:space="preserve"> </w:t>
+      </w:r>
+      <w:bookmarkStart w:id="0" w:name="_GoBack"/>
+      <w:bookmarkEnd w:id="0"/>
     </w:p>
     <w:p>
       <w:pPr>
@@ -662,75 +664,33 @@
           <w:szCs w:val="22"/>
         </w:rPr>
       </w:pPr>
-      <w:r>
-        <w:rPr>
-          <w:rFonts w:ascii="Times New Roman" w:hAnsi="Times New Roman" w:cs="Times New Roman"/>
-          <w:color w:val="353535"/>
-          <w:sz w:val="22"/>
-          <w:szCs w:val="22"/>
-        </w:rPr>
-        <w:fldChar w:fldCharType="begin"/>
-      </w:r>
-      <w:r>
-        <w:rPr>
-          <w:rFonts w:ascii="Times New Roman" w:hAnsi="Times New Roman" w:cs="Times New Roman"/>
-          <w:color w:val="353535"/>
-          <w:sz w:val="22"/>
-          <w:szCs w:val="22"/>
-        </w:rPr>
-        <w:instrText>HYPERLINK "https://quarry.wmflabs.org/query/12548"</w:instrText>
-      </w:r>
-      <w:r>
-        <w:rPr>
-          <w:rFonts w:ascii="Times New Roman" w:hAnsi="Times New Roman" w:cs="Times New Roman"/>
-          <w:color w:val="353535"/>
-          <w:sz w:val="22"/>
-          <w:szCs w:val="22"/>
-        </w:rPr>
-      </w:r>
-      <w:r>
-        <w:rPr>
-          <w:rFonts w:ascii="Times New Roman" w:hAnsi="Times New Roman" w:cs="Times New Roman"/>
-          <w:color w:val="353535"/>
-          <w:sz w:val="22"/>
-          <w:szCs w:val="22"/>
-        </w:rPr>
-        <w:fldChar w:fldCharType="separate"/>
-      </w:r>
-      <w:r>
-        <w:rPr>
-          <w:rFonts w:ascii="Times New Roman" w:hAnsi="Times New Roman" w:cs="Times New Roman"/>
-          <w:color w:val="353535"/>
-          <w:sz w:val="22"/>
-          <w:szCs w:val="22"/>
-        </w:rPr>
-        <w:t>https://quarry.wmflabs.org/query/12548</w:t>
-      </w:r>
-      <w:r>
-        <w:rPr>
-          <w:rFonts w:ascii="Times New Roman" w:hAnsi="Times New Roman" w:cs="Times New Roman"/>
-          <w:color w:val="353535"/>
-          <w:sz w:val="22"/>
-          <w:szCs w:val="22"/>
-        </w:rPr>
-        <w:fldChar w:fldCharType="end"/>
-      </w:r>
-    </w:p>
-    <w:p>
-      <w:pPr>
-        <w:widowControl w:val="0"/>
-        <w:autoSpaceDE w:val="0"/>
-        <w:autoSpaceDN w:val="0"/>
-        <w:adjustRightInd w:val="0"/>
-        <w:spacing w:line="360" w:lineRule="auto"/>
-        <w:rPr>
-          <w:rFonts w:ascii="Times New Roman" w:hAnsi="Times New Roman" w:cs="Times New Roman"/>
-          <w:color w:val="353535"/>
-          <w:sz w:val="22"/>
-          <w:szCs w:val="22"/>
-        </w:rPr>
-      </w:pPr>
       <w:hyperlink r:id="rId11" w:history="1">
+        <w:r>
+          <w:rPr>
+            <w:rFonts w:ascii="Times New Roman" w:hAnsi="Times New Roman" w:cs="Times New Roman"/>
+            <w:color w:val="353535"/>
+            <w:sz w:val="22"/>
+            <w:szCs w:val="22"/>
+          </w:rPr>
+          <w:t>https://quarry.wmflabs.org/query/12548</w:t>
+        </w:r>
+      </w:hyperlink>
+    </w:p>
+    <w:p>
+      <w:pPr>
+        <w:widowControl w:val="0"/>
+        <w:autoSpaceDE w:val="0"/>
+        <w:autoSpaceDN w:val="0"/>
+        <w:adjustRightInd w:val="0"/>
+        <w:spacing w:line="360" w:lineRule="auto"/>
+        <w:rPr>
+          <w:rFonts w:ascii="Times New Roman" w:hAnsi="Times New Roman" w:cs="Times New Roman"/>
+          <w:color w:val="353535"/>
+          <w:sz w:val="22"/>
+          <w:szCs w:val="22"/>
+        </w:rPr>
+      </w:pPr>
+      <w:hyperlink r:id="rId12" w:history="1">
         <w:r>
           <w:rPr>
             <w:rFonts w:ascii="Times New Roman" w:hAnsi="Times New Roman" w:cs="Times New Roman"/>
@@ -775,177 +735,158 @@
           <w:sz w:val="22"/>
           <w:szCs w:val="22"/>
         </w:rPr>
+        <w:t xml:space="preserve"> ENGLISH</w:t>
+      </w:r>
+    </w:p>
+    <w:p>
+      <w:pPr>
+        <w:widowControl w:val="0"/>
+        <w:autoSpaceDE w:val="0"/>
+        <w:autoSpaceDN w:val="0"/>
+        <w:adjustRightInd w:val="0"/>
+        <w:spacing w:line="360" w:lineRule="auto"/>
+        <w:rPr>
+          <w:rFonts w:ascii="Times New Roman" w:hAnsi="Times New Roman" w:cs="Times New Roman"/>
+          <w:b/>
+          <w:color w:val="353535"/>
+          <w:sz w:val="22"/>
+          <w:szCs w:val="22"/>
+        </w:rPr>
+      </w:pPr>
+      <w:r>
+        <w:rPr>
+          <w:rFonts w:ascii="Times New Roman" w:hAnsi="Times New Roman" w:cs="Times New Roman"/>
+          <w:b/>
+          <w:color w:val="353535"/>
+          <w:sz w:val="22"/>
+          <w:szCs w:val="22"/>
+        </w:rPr>
+        <w:t>DES</w:t>
+      </w:r>
+      <w:r>
+        <w:rPr>
+          <w:rFonts w:ascii="Times New Roman" w:hAnsi="Times New Roman" w:cs="Times New Roman"/>
+          <w:b/>
+          <w:color w:val="353535"/>
+          <w:sz w:val="22"/>
+          <w:szCs w:val="22"/>
+        </w:rPr>
+        <w:t>CRIPTION:</w:t>
+      </w:r>
+    </w:p>
+    <w:p>
+      <w:pPr>
+        <w:widowControl w:val="0"/>
+        <w:autoSpaceDE w:val="0"/>
+        <w:autoSpaceDN w:val="0"/>
+        <w:adjustRightInd w:val="0"/>
+        <w:spacing w:line="360" w:lineRule="auto"/>
+        <w:rPr>
+          <w:rFonts w:ascii="Times New Roman" w:hAnsi="Times New Roman" w:cs="Times New Roman"/>
+          <w:color w:val="353535"/>
+          <w:sz w:val="22"/>
+          <w:szCs w:val="22"/>
+        </w:rPr>
+      </w:pPr>
+      <w:r>
+        <w:rPr>
+          <w:rFonts w:ascii="Times New Roman" w:hAnsi="Times New Roman" w:cs="Times New Roman"/>
+          <w:color w:val="353535"/>
+          <w:sz w:val="22"/>
+          <w:szCs w:val="22"/>
+        </w:rPr>
+        <w:lastRenderedPageBreak/>
+        <w:t xml:space="preserve">The above queries </w:t>
+      </w:r>
+      <w:r>
+        <w:rPr>
+          <w:rFonts w:ascii="Times New Roman" w:hAnsi="Times New Roman" w:cs="Times New Roman"/>
+          <w:color w:val="353535"/>
+          <w:sz w:val="22"/>
+          <w:szCs w:val="22"/>
+        </w:rPr>
+        <w:t>return</w:t>
+      </w:r>
+      <w:r>
+        <w:rPr>
+          <w:rFonts w:ascii="Times New Roman" w:hAnsi="Times New Roman" w:cs="Times New Roman"/>
+          <w:color w:val="353535"/>
+          <w:sz w:val="22"/>
+          <w:szCs w:val="22"/>
+        </w:rPr>
+        <w:t xml:space="preserve"> the number and owners of comments that either welcome editors to Wikipedia or show some form of appreciation (wikilove) to users. To elaborate further on what wikilove is here is an example: "Hi, thank you for your comments on my edit, which you reverted. I would appreciate it if you would please look at this version (...) Again, thank you for your time." The </w:t>
+      </w:r>
+      <w:r>
+        <w:rPr>
+          <w:rFonts w:ascii="Times New Roman" w:hAnsi="Times New Roman" w:cs="Times New Roman"/>
+          <w:color w:val="353535"/>
+          <w:sz w:val="22"/>
+          <w:szCs w:val="22"/>
+        </w:rPr>
+        <w:t xml:space="preserve">user was probably </w:t>
+      </w:r>
+      <w:r>
+        <w:rPr>
+          <w:rFonts w:ascii="Times New Roman" w:hAnsi="Times New Roman" w:cs="Times New Roman"/>
+          <w:color w:val="353535"/>
+          <w:sz w:val="22"/>
+          <w:szCs w:val="22"/>
+        </w:rPr>
+        <w:t xml:space="preserve">trying </w:t>
+      </w:r>
+      <w:r>
+        <w:rPr>
+          <w:rFonts w:ascii="Times New Roman" w:hAnsi="Times New Roman" w:cs="Times New Roman"/>
+          <w:color w:val="353535"/>
+          <w:sz w:val="22"/>
+          <w:szCs w:val="22"/>
+        </w:rPr>
+        <w:t xml:space="preserve">to study how many users’ welcome others and how many show some wikilove. If there are users who do both and what are they most likely to do. </w:t>
+      </w:r>
+      <w:r>
+        <w:rPr>
+          <w:rFonts w:ascii="Times New Roman" w:hAnsi="Times New Roman" w:cs="Times New Roman"/>
+          <w:color w:val="353535"/>
+          <w:sz w:val="22"/>
+          <w:szCs w:val="22"/>
+        </w:rPr>
+        <w:t>The user could also be trying to learn</w:t>
+      </w:r>
+      <w:r>
+        <w:rPr>
+          <w:rFonts w:ascii="Times New Roman" w:hAnsi="Times New Roman" w:cs="Times New Roman"/>
+          <w:color w:val="353535"/>
+          <w:sz w:val="22"/>
+          <w:szCs w:val="22"/>
+        </w:rPr>
         <w:t xml:space="preserve"> </w:t>
       </w:r>
       <w:r>
         <w:rPr>
           <w:rFonts w:ascii="Times New Roman" w:hAnsi="Times New Roman" w:cs="Times New Roman"/>
-          <w:b/>
-          <w:color w:val="353535"/>
-          <w:sz w:val="22"/>
-          <w:szCs w:val="22"/>
-        </w:rPr>
-        <w:t>ENGLISH</w:t>
-      </w:r>
-    </w:p>
-    <w:p>
-      <w:pPr>
-        <w:widowControl w:val="0"/>
-        <w:autoSpaceDE w:val="0"/>
-        <w:autoSpaceDN w:val="0"/>
-        <w:adjustRightInd w:val="0"/>
-        <w:spacing w:line="360" w:lineRule="auto"/>
-        <w:rPr>
-          <w:rFonts w:ascii="Times New Roman" w:hAnsi="Times New Roman" w:cs="Times New Roman"/>
-          <w:b/>
-          <w:color w:val="353535"/>
-          <w:sz w:val="22"/>
-          <w:szCs w:val="22"/>
-        </w:rPr>
-      </w:pPr>
-      <w:r>
-        <w:rPr>
-          <w:rFonts w:ascii="Times New Roman" w:hAnsi="Times New Roman" w:cs="Times New Roman"/>
-          <w:b/>
-          <w:color w:val="353535"/>
-          <w:sz w:val="22"/>
-          <w:szCs w:val="22"/>
-        </w:rPr>
-        <w:t>DES</w:t>
-      </w:r>
-      <w:r>
-        <w:rPr>
-          <w:rFonts w:ascii="Times New Roman" w:hAnsi="Times New Roman" w:cs="Times New Roman"/>
-          <w:b/>
-          <w:color w:val="353535"/>
-          <w:sz w:val="22"/>
-          <w:szCs w:val="22"/>
-        </w:rPr>
-        <w:t>CRIPTION:</w:t>
-      </w:r>
-    </w:p>
-    <w:p>
-      <w:pPr>
-        <w:widowControl w:val="0"/>
-        <w:autoSpaceDE w:val="0"/>
-        <w:autoSpaceDN w:val="0"/>
-        <w:adjustRightInd w:val="0"/>
-        <w:spacing w:line="360" w:lineRule="auto"/>
-        <w:rPr>
-          <w:rFonts w:ascii="Times New Roman" w:hAnsi="Times New Roman" w:cs="Times New Roman"/>
-          <w:color w:val="353535"/>
-          <w:sz w:val="22"/>
-          <w:szCs w:val="22"/>
-        </w:rPr>
-      </w:pPr>
-      <w:r>
-        <w:rPr>
-          <w:rFonts w:ascii="Times New Roman" w:hAnsi="Times New Roman" w:cs="Times New Roman"/>
-          <w:color w:val="353535"/>
-          <w:sz w:val="22"/>
-          <w:szCs w:val="22"/>
-        </w:rPr>
-        <w:t xml:space="preserve">The above queries returns the number and owners of comments that either welcome editors to </w:t>
-      </w:r>
-      <w:r>
-        <w:rPr>
-          <w:rFonts w:ascii="Times New Roman" w:hAnsi="Times New Roman" w:cs="Times New Roman"/>
-          <w:color w:val="353535"/>
-          <w:sz w:val="22"/>
-          <w:szCs w:val="22"/>
-        </w:rPr>
-        <w:t>Wikipedia</w:t>
-      </w:r>
-      <w:r>
-        <w:rPr>
-          <w:rFonts w:ascii="Times New Roman" w:hAnsi="Times New Roman" w:cs="Times New Roman"/>
-          <w:color w:val="353535"/>
-          <w:sz w:val="22"/>
-          <w:szCs w:val="22"/>
-        </w:rPr>
-        <w:t xml:space="preserve"> or show some </w:t>
-      </w:r>
-      <w:r>
-        <w:rPr>
-          <w:rFonts w:ascii="Times New Roman" w:hAnsi="Times New Roman" w:cs="Times New Roman"/>
-          <w:color w:val="353535"/>
-          <w:sz w:val="22"/>
-          <w:szCs w:val="22"/>
-        </w:rPr>
-        <w:t>form</w:t>
-      </w:r>
-      <w:r>
-        <w:rPr>
-          <w:rFonts w:ascii="Times New Roman" w:hAnsi="Times New Roman" w:cs="Times New Roman"/>
-          <w:color w:val="353535"/>
-          <w:sz w:val="22"/>
-          <w:szCs w:val="22"/>
-        </w:rPr>
-        <w:t xml:space="preserve"> </w:t>
-      </w:r>
-      <w:r>
-        <w:rPr>
-          <w:rFonts w:ascii="Times New Roman" w:hAnsi="Times New Roman" w:cs="Times New Roman"/>
-          <w:color w:val="353535"/>
-          <w:sz w:val="22"/>
-          <w:szCs w:val="22"/>
-        </w:rPr>
-        <w:lastRenderedPageBreak/>
-        <w:t xml:space="preserve">of appreciation (wikilove) to users. To elaborate further on what wikilove is here is </w:t>
-      </w:r>
-      <w:r>
-        <w:rPr>
-          <w:rFonts w:ascii="Times New Roman" w:hAnsi="Times New Roman" w:cs="Times New Roman"/>
-          <w:color w:val="353535"/>
-          <w:sz w:val="22"/>
-          <w:szCs w:val="22"/>
-        </w:rPr>
-        <w:t>an</w:t>
-      </w:r>
-      <w:r>
-        <w:rPr>
-          <w:rFonts w:ascii="Times New Roman" w:hAnsi="Times New Roman" w:cs="Times New Roman"/>
-          <w:color w:val="353535"/>
-          <w:sz w:val="22"/>
-          <w:szCs w:val="22"/>
-        </w:rPr>
-        <w:t xml:space="preserve"> example: "Hi, thank you for your comments on my edit, which you reverted. I would appreciate it if you would please look at this version (...) Again, thank you for your time." The data retrieved from these queries can be used to study how many </w:t>
-      </w:r>
-      <w:r>
-        <w:rPr>
-          <w:rFonts w:ascii="Times New Roman" w:hAnsi="Times New Roman" w:cs="Times New Roman"/>
-          <w:color w:val="353535"/>
-          <w:sz w:val="22"/>
-          <w:szCs w:val="22"/>
-        </w:rPr>
-        <w:t>users’</w:t>
-      </w:r>
-      <w:r>
-        <w:rPr>
-          <w:rFonts w:ascii="Times New Roman" w:hAnsi="Times New Roman" w:cs="Times New Roman"/>
-          <w:color w:val="353535"/>
-          <w:sz w:val="22"/>
-          <w:szCs w:val="22"/>
-        </w:rPr>
-        <w:t xml:space="preserve"> welcome others and how many show some wikilove. If there are users who do both and what are they most likely to do. Another inference that can be drawn is weather people who received some wikilove are likely to show some back. If combined with additional data about viewers of such user profiles were available inferences about how wikilove correlates to viewing or commenting on another </w:t>
-      </w:r>
-      <w:r>
-        <w:rPr>
-          <w:rFonts w:ascii="Times New Roman" w:hAnsi="Times New Roman" w:cs="Times New Roman"/>
-          <w:color w:val="353535"/>
-          <w:sz w:val="22"/>
-          <w:szCs w:val="22"/>
-        </w:rPr>
-        <w:t>users’</w:t>
-      </w:r>
-      <w:r>
-        <w:rPr>
-          <w:rFonts w:ascii="Times New Roman" w:hAnsi="Times New Roman" w:cs="Times New Roman"/>
-          <w:color w:val="353535"/>
-          <w:sz w:val="22"/>
-          <w:szCs w:val="22"/>
-        </w:rPr>
-        <w:t xml:space="preserve"> page could be made.</w:t>
+          <w:color w:val="353535"/>
+          <w:sz w:val="22"/>
+          <w:szCs w:val="22"/>
+        </w:rPr>
+        <w:t>whether</w:t>
+      </w:r>
+      <w:r>
+        <w:rPr>
+          <w:rFonts w:ascii="Times New Roman" w:hAnsi="Times New Roman" w:cs="Times New Roman"/>
+          <w:color w:val="353535"/>
+          <w:sz w:val="22"/>
+          <w:szCs w:val="22"/>
+        </w:rPr>
+        <w:t xml:space="preserve"> people who received some wikilov</w:t>
+      </w:r>
+      <w:r>
+        <w:rPr>
+          <w:rFonts w:ascii="Times New Roman" w:hAnsi="Times New Roman" w:cs="Times New Roman"/>
+          <w:color w:val="353535"/>
+          <w:sz w:val="22"/>
+          <w:szCs w:val="22"/>
+        </w:rPr>
+        <w:t>e are likely to show some back. He could also just be analyzing if he was the most loved user.</w:t>
       </w:r>
     </w:p>
     <w:p>
@@ -1039,7 +980,7 @@
         </w:rPr>
         <w:t xml:space="preserve"> </w:t>
       </w:r>
-      <w:hyperlink r:id="rId12" w:history="1">
+      <w:hyperlink r:id="rId13" w:history="1">
         <w:r>
           <w:rPr>
             <w:rFonts w:ascii="Times New Roman" w:hAnsi="Times New Roman" w:cs="Times New Roman"/>
@@ -1142,12 +1083,10 @@
           <w:szCs w:val="22"/>
         </w:rPr>
       </w:pPr>
-      <w:bookmarkStart w:id="0" w:name="_GoBack"/>
-      <w:bookmarkEnd w:id="0"/>
     </w:p>
     <w:sectPr>
-      <w:headerReference w:type="even" r:id="rId13"/>
-      <w:headerReference w:type="default" r:id="rId14"/>
+      <w:headerReference w:type="even" r:id="rId14"/>
+      <w:headerReference w:type="default" r:id="rId15"/>
       <w:pgSz w:w="12240" w:h="15840"/>
       <w:pgMar w:top="567" w:right="567" w:bottom="567" w:left="567" w:header="720" w:footer="720" w:gutter="0"/>
       <w:cols w:space="720"/>
